--- a/_documents/회의록/회의 개요(KPC-SCC-MOM03).docx
+++ b/_documents/회의록/회의 개요(KPC-SCC-MOM03).docx
@@ -168,7 +168,7 @@
               <w:spacing w:line="240" w:lineRule="auto"/>
               <w:jc w:val="center"/>
               <w:rPr>
-                <w:rFonts w:asciiTheme="minorEastAsia" w:hAnsiTheme="minorEastAsia" w:hint="eastAsia"/>
+                <w:rFonts w:asciiTheme="minorEastAsia" w:hAnsiTheme="minorEastAsia"/>
               </w:rPr>
             </w:pPr>
             <w:r>
@@ -406,28 +406,24 @@
               </w:rPr>
               <w:t xml:space="preserve">, </w:t>
             </w:r>
-            <w:proofErr w:type="spellStart"/>
             <w:r>
               <w:rPr>
                 <w:rFonts w:asciiTheme="minorEastAsia" w:hAnsiTheme="minorEastAsia" w:cs="맑은 고딕" w:hint="eastAsia"/>
               </w:rPr>
               <w:t>강다솜</w:t>
             </w:r>
-            <w:proofErr w:type="spellEnd"/>
             <w:r>
               <w:rPr>
                 <w:rFonts w:asciiTheme="minorEastAsia" w:hAnsiTheme="minorEastAsia" w:cs="Arial Unicode MS"/>
               </w:rPr>
               <w:t xml:space="preserve">, </w:t>
             </w:r>
-            <w:proofErr w:type="spellStart"/>
             <w:r>
               <w:rPr>
                 <w:rFonts w:asciiTheme="minorEastAsia" w:hAnsiTheme="minorEastAsia" w:cs="맑은 고딕" w:hint="eastAsia"/>
               </w:rPr>
               <w:t>이승찬</w:t>
             </w:r>
-            <w:proofErr w:type="spellEnd"/>
           </w:p>
         </w:tc>
       </w:tr>
@@ -754,7 +750,7 @@
               </w:numPr>
               <w:spacing w:line="240" w:lineRule="auto"/>
               <w:rPr>
-                <w:rFonts w:asciiTheme="minorEastAsia" w:hAnsiTheme="minorEastAsia" w:hint="eastAsia"/>
+                <w:rFonts w:asciiTheme="minorEastAsia" w:hAnsiTheme="minorEastAsia"/>
               </w:rPr>
             </w:pPr>
             <w:r>
@@ -833,7 +829,7 @@
               <w:spacing w:line="240" w:lineRule="auto"/>
               <w:jc w:val="center"/>
               <w:rPr>
-                <w:rFonts w:asciiTheme="minorEastAsia" w:hAnsiTheme="minorEastAsia" w:hint="eastAsia"/>
+                <w:rFonts w:asciiTheme="minorEastAsia" w:hAnsiTheme="minorEastAsia"/>
               </w:rPr>
             </w:pPr>
             <w:r>
@@ -902,7 +898,7 @@
               </w:numPr>
               <w:spacing w:line="240" w:lineRule="auto"/>
               <w:rPr>
-                <w:rFonts w:asciiTheme="minorEastAsia" w:hAnsiTheme="minorEastAsia" w:hint="eastAsia"/>
+                <w:rFonts w:asciiTheme="minorEastAsia" w:hAnsiTheme="minorEastAsia"/>
               </w:rPr>
             </w:pPr>
             <w:r>
@@ -1005,7 +1001,7 @@
               <w:widowControl w:val="0"/>
               <w:spacing w:line="240" w:lineRule="auto"/>
               <w:rPr>
-                <w:rFonts w:asciiTheme="minorEastAsia" w:hAnsiTheme="minorEastAsia" w:hint="eastAsia"/>
+                <w:rFonts w:asciiTheme="minorEastAsia" w:hAnsiTheme="minorEastAsia"/>
               </w:rPr>
             </w:pPr>
           </w:p>
@@ -1059,7 +1055,7 @@
               <w:widowControl w:val="0"/>
               <w:spacing w:line="240" w:lineRule="auto"/>
               <w:rPr>
-                <w:rFonts w:asciiTheme="minorEastAsia" w:hAnsiTheme="minorEastAsia" w:hint="eastAsia"/>
+                <w:rFonts w:asciiTheme="minorEastAsia" w:hAnsiTheme="minorEastAsia"/>
               </w:rPr>
             </w:pPr>
           </w:p>
@@ -1138,7 +1134,7 @@
               <w:widowControl w:val="0"/>
               <w:spacing w:line="240" w:lineRule="auto"/>
               <w:rPr>
-                <w:rFonts w:asciiTheme="minorEastAsia" w:hAnsiTheme="minorEastAsia" w:hint="eastAsia"/>
+                <w:rFonts w:asciiTheme="minorEastAsia" w:hAnsiTheme="minorEastAsia"/>
               </w:rPr>
             </w:pPr>
             <w:r>
@@ -1208,39 +1204,8 @@
           <w:sz w:val="30"/>
           <w:szCs w:val="30"/>
         </w:rPr>
-        <w:t xml:space="preserve"> </w:t>
+        <w:t xml:space="preserve"> Action Item</w:t>
       </w:r>
-      <w:proofErr w:type="spellStart"/>
-      <w:r>
-        <w:rPr>
-          <w:rFonts w:asciiTheme="minorEastAsia" w:hAnsiTheme="minorEastAsia"/>
-          <w:b/>
-          <w:sz w:val="30"/>
-          <w:szCs w:val="30"/>
-        </w:rPr>
-        <w:t>Action</w:t>
-      </w:r>
-      <w:proofErr w:type="spellEnd"/>
-      <w:r>
-        <w:rPr>
-          <w:rFonts w:asciiTheme="minorEastAsia" w:hAnsiTheme="minorEastAsia"/>
-          <w:b/>
-          <w:sz w:val="30"/>
-          <w:szCs w:val="30"/>
-        </w:rPr>
-        <w:t xml:space="preserve"> </w:t>
-      </w:r>
-      <w:proofErr w:type="spellStart"/>
-      <w:r>
-        <w:rPr>
-          <w:rFonts w:asciiTheme="minorEastAsia" w:hAnsiTheme="minorEastAsia"/>
-          <w:b/>
-          <w:sz w:val="30"/>
-          <w:szCs w:val="30"/>
-        </w:rPr>
-        <w:t>Item</w:t>
-      </w:r>
-      <w:proofErr w:type="spellEnd"/>
     </w:p>
     <w:tbl>
       <w:tblPr>
@@ -1292,31 +1257,13 @@
                 <w:b/>
               </w:rPr>
             </w:pPr>
-            <w:proofErr w:type="spellStart"/>
             <w:r>
               <w:rPr>
                 <w:rFonts w:asciiTheme="minorEastAsia" w:hAnsiTheme="minorEastAsia"/>
                 <w:b/>
               </w:rPr>
-              <w:t>Action</w:t>
-            </w:r>
-            <w:proofErr w:type="spellEnd"/>
-            <w:r>
-              <w:rPr>
-                <w:rFonts w:asciiTheme="minorEastAsia" w:hAnsiTheme="minorEastAsia"/>
-                <w:b/>
-              </w:rPr>
-              <w:t xml:space="preserve"> </w:t>
-            </w:r>
-            <w:proofErr w:type="spellStart"/>
-            <w:r>
-              <w:rPr>
-                <w:rFonts w:asciiTheme="minorEastAsia" w:hAnsiTheme="minorEastAsia"/>
-                <w:b/>
-              </w:rPr>
-              <w:t>Item</w:t>
-            </w:r>
-            <w:proofErr w:type="spellEnd"/>
+              <w:t>Action Item</w:t>
+            </w:r>
           </w:p>
         </w:tc>
         <w:tc>
@@ -1400,31 +1347,13 @@
                 <w:b/>
               </w:rPr>
             </w:pPr>
-            <w:proofErr w:type="spellStart"/>
             <w:r>
               <w:rPr>
                 <w:rFonts w:asciiTheme="minorEastAsia" w:hAnsiTheme="minorEastAsia"/>
                 <w:b/>
               </w:rPr>
-              <w:t>Due</w:t>
-            </w:r>
-            <w:proofErr w:type="spellEnd"/>
-            <w:r>
-              <w:rPr>
-                <w:rFonts w:asciiTheme="minorEastAsia" w:hAnsiTheme="minorEastAsia"/>
-                <w:b/>
-              </w:rPr>
-              <w:t xml:space="preserve"> </w:t>
-            </w:r>
-            <w:proofErr w:type="spellStart"/>
-            <w:r>
-              <w:rPr>
-                <w:rFonts w:asciiTheme="minorEastAsia" w:hAnsiTheme="minorEastAsia"/>
-                <w:b/>
-              </w:rPr>
-              <w:t>Date</w:t>
-            </w:r>
-            <w:proofErr w:type="spellEnd"/>
+              <w:t>Due Date</w:t>
+            </w:r>
           </w:p>
         </w:tc>
         <w:tc>
@@ -1504,7 +1433,7 @@
               <w:spacing w:line="240" w:lineRule="auto"/>
               <w:jc w:val="center"/>
               <w:rPr>
-                <w:rFonts w:asciiTheme="minorEastAsia" w:hAnsiTheme="minorEastAsia" w:hint="eastAsia"/>
+                <w:rFonts w:asciiTheme="minorEastAsia" w:hAnsiTheme="minorEastAsia"/>
               </w:rPr>
             </w:pPr>
             <w:r>
@@ -1593,7 +1522,7 @@
               <w:spacing w:line="240" w:lineRule="auto"/>
               <w:ind w:leftChars="0"/>
               <w:rPr>
-                <w:rFonts w:asciiTheme="minorEastAsia" w:hAnsiTheme="minorEastAsia" w:hint="eastAsia"/>
+                <w:rFonts w:asciiTheme="minorEastAsia" w:hAnsiTheme="minorEastAsia"/>
               </w:rPr>
             </w:pPr>
             <w:proofErr w:type="spellStart"/>
@@ -1654,37 +1583,27 @@
                 <w:rFonts w:asciiTheme="minorEastAsia" w:hAnsiTheme="minorEastAsia"/>
               </w:rPr>
             </w:pPr>
-            <w:proofErr w:type="spellStart"/>
             <w:r>
               <w:rPr>
                 <w:rFonts w:asciiTheme="minorEastAsia" w:hAnsiTheme="minorEastAsia" w:hint="eastAsia"/>
               </w:rPr>
-              <w:t>강다솜</w:t>
-            </w:r>
-            <w:proofErr w:type="spellEnd"/>
+              <w:t>강다솜,</w:t>
+            </w:r>
+          </w:p>
+          <w:p>
+            <w:pPr>
+              <w:widowControl w:val="0"/>
+              <w:spacing w:line="240" w:lineRule="auto"/>
+              <w:rPr>
+                <w:rFonts w:asciiTheme="minorEastAsia" w:hAnsiTheme="minorEastAsia"/>
+              </w:rPr>
+            </w:pPr>
             <w:r>
               <w:rPr>
                 <w:rFonts w:asciiTheme="minorEastAsia" w:hAnsiTheme="minorEastAsia" w:hint="eastAsia"/>
               </w:rPr>
-              <w:t>,</w:t>
-            </w:r>
-          </w:p>
-          <w:p>
-            <w:pPr>
-              <w:widowControl w:val="0"/>
-              <w:spacing w:line="240" w:lineRule="auto"/>
-              <w:rPr>
-                <w:rFonts w:asciiTheme="minorEastAsia" w:hAnsiTheme="minorEastAsia" w:hint="eastAsia"/>
-              </w:rPr>
-            </w:pPr>
-            <w:proofErr w:type="spellStart"/>
-            <w:r>
-              <w:rPr>
-                <w:rFonts w:asciiTheme="minorEastAsia" w:hAnsiTheme="minorEastAsia" w:hint="eastAsia"/>
-              </w:rPr>
               <w:t>이승찬</w:t>
             </w:r>
-            <w:proofErr w:type="spellEnd"/>
           </w:p>
         </w:tc>
         <w:tc>
@@ -1704,7 +1623,7 @@
               <w:spacing w:line="240" w:lineRule="auto"/>
               <w:jc w:val="center"/>
               <w:rPr>
-                <w:rFonts w:asciiTheme="minorEastAsia" w:hAnsiTheme="minorEastAsia" w:hint="eastAsia"/>
+                <w:rFonts w:asciiTheme="minorEastAsia" w:hAnsiTheme="minorEastAsia"/>
               </w:rPr>
             </w:pPr>
             <w:r>
@@ -1798,7 +1717,7 @@
               <w:spacing w:line="240" w:lineRule="auto"/>
               <w:jc w:val="center"/>
               <w:rPr>
-                <w:rFonts w:asciiTheme="minorEastAsia" w:hAnsiTheme="minorEastAsia" w:hint="eastAsia"/>
+                <w:rFonts w:asciiTheme="minorEastAsia" w:hAnsiTheme="minorEastAsia"/>
               </w:rPr>
             </w:pPr>
             <w:r>
@@ -1872,38 +1791,28 @@
                 <w:rFonts w:asciiTheme="minorEastAsia" w:hAnsiTheme="minorEastAsia" w:cs="Arial Unicode MS"/>
               </w:rPr>
             </w:pPr>
-            <w:proofErr w:type="spellStart"/>
             <w:r>
               <w:rPr>
                 <w:rFonts w:asciiTheme="minorEastAsia" w:hAnsiTheme="minorEastAsia" w:cs="Arial Unicode MS" w:hint="eastAsia"/>
               </w:rPr>
-              <w:t>강다솜</w:t>
-            </w:r>
-            <w:proofErr w:type="spellEnd"/>
+              <w:t>강다솜,</w:t>
+            </w:r>
+          </w:p>
+          <w:p>
+            <w:pPr>
+              <w:widowControl w:val="0"/>
+              <w:spacing w:line="240" w:lineRule="auto"/>
+              <w:jc w:val="center"/>
+              <w:rPr>
+                <w:rFonts w:asciiTheme="minorEastAsia" w:hAnsiTheme="minorEastAsia"/>
+              </w:rPr>
+            </w:pPr>
             <w:r>
               <w:rPr>
                 <w:rFonts w:asciiTheme="minorEastAsia" w:hAnsiTheme="minorEastAsia" w:cs="Arial Unicode MS" w:hint="eastAsia"/>
               </w:rPr>
-              <w:t>,</w:t>
-            </w:r>
-          </w:p>
-          <w:p>
-            <w:pPr>
-              <w:widowControl w:val="0"/>
-              <w:spacing w:line="240" w:lineRule="auto"/>
-              <w:jc w:val="center"/>
-              <w:rPr>
-                <w:rFonts w:asciiTheme="minorEastAsia" w:hAnsiTheme="minorEastAsia" w:hint="eastAsia"/>
-              </w:rPr>
-            </w:pPr>
-            <w:proofErr w:type="spellStart"/>
-            <w:r>
-              <w:rPr>
-                <w:rFonts w:asciiTheme="minorEastAsia" w:hAnsiTheme="minorEastAsia" w:cs="Arial Unicode MS" w:hint="eastAsia"/>
-              </w:rPr>
               <w:t>이승찬</w:t>
             </w:r>
-            <w:proofErr w:type="spellEnd"/>
           </w:p>
         </w:tc>
         <w:tc>
@@ -1951,7 +1860,7 @@
               <w:spacing w:line="240" w:lineRule="auto"/>
               <w:jc w:val="center"/>
               <w:rPr>
-                <w:rFonts w:asciiTheme="minorEastAsia" w:hAnsiTheme="minorEastAsia" w:hint="eastAsia"/>
+                <w:rFonts w:asciiTheme="minorEastAsia" w:hAnsiTheme="minorEastAsia"/>
               </w:rPr>
             </w:pPr>
             <w:proofErr w:type="spellStart"/>
@@ -2053,21 +1962,21 @@
               <w:rPr>
                 <w:rFonts w:asciiTheme="minorEastAsia" w:hAnsiTheme="minorEastAsia" w:hint="eastAsia"/>
               </w:rPr>
-              <w:t xml:space="preserve">레이아웃을 통한 </w:t>
-            </w:r>
-            <w:proofErr w:type="spellStart"/>
+              <w:t>레이아웃을 통한 메뉴</w:t>
+            </w:r>
             <w:r>
               <w:rPr>
                 <w:rFonts w:asciiTheme="minorEastAsia" w:hAnsiTheme="minorEastAsia" w:hint="eastAsia"/>
               </w:rPr>
-              <w:t>메뉴구조도</w:t>
-            </w:r>
-            <w:proofErr w:type="spellEnd"/>
+              <w:t xml:space="preserve"> </w:t>
+            </w:r>
+            <w:bookmarkStart w:id="0" w:name="_GoBack"/>
+            <w:bookmarkEnd w:id="0"/>
             <w:r>
               <w:rPr>
                 <w:rFonts w:asciiTheme="minorEastAsia" w:hAnsiTheme="minorEastAsia" w:hint="eastAsia"/>
               </w:rPr>
-              <w:t xml:space="preserve"> 작성</w:t>
+              <w:t>구조도 작성</w:t>
             </w:r>
           </w:p>
         </w:tc>
@@ -2088,7 +1997,7 @@
               <w:spacing w:line="240" w:lineRule="auto"/>
               <w:jc w:val="center"/>
               <w:rPr>
-                <w:rFonts w:asciiTheme="minorEastAsia" w:hAnsiTheme="minorEastAsia" w:hint="eastAsia"/>
+                <w:rFonts w:asciiTheme="minorEastAsia" w:hAnsiTheme="minorEastAsia"/>
               </w:rPr>
             </w:pPr>
             <w:r>
@@ -2153,8 +2062,6 @@
               </w:rPr>
               <w:t>△</w:t>
             </w:r>
-            <w:bookmarkStart w:id="0" w:name="_GoBack"/>
-            <w:bookmarkEnd w:id="0"/>
           </w:p>
         </w:tc>
       </w:tr>
@@ -2348,39 +2255,8 @@
         <w:sz w:val="20"/>
         <w:szCs w:val="20"/>
       </w:rPr>
-      <w:t xml:space="preserve"> </w:t>
+      <w:t xml:space="preserve"> 강다솜, 조정아, 이승찬</w:t>
     </w:r>
-    <w:proofErr w:type="spellStart"/>
-    <w:r>
-      <w:rPr>
-        <w:rFonts w:asciiTheme="minorEastAsia" w:hAnsiTheme="minorEastAsia" w:cs="Arial Unicode MS"/>
-        <w:b/>
-        <w:sz w:val="20"/>
-        <w:szCs w:val="20"/>
-      </w:rPr>
-      <w:t>강다솜</w:t>
-    </w:r>
-    <w:proofErr w:type="spellEnd"/>
-    <w:r>
-      <w:rPr>
-        <w:rFonts w:asciiTheme="minorEastAsia" w:hAnsiTheme="minorEastAsia" w:cs="Arial Unicode MS"/>
-        <w:b/>
-        <w:sz w:val="20"/>
-        <w:szCs w:val="20"/>
-      </w:rPr>
-      <w:t xml:space="preserve">, 조정아, </w:t>
-    </w:r>
-    <w:proofErr w:type="spellStart"/>
-    <w:r>
-      <w:rPr>
-        <w:rFonts w:asciiTheme="minorEastAsia" w:hAnsiTheme="minorEastAsia" w:cs="Arial Unicode MS"/>
-        <w:b/>
-        <w:sz w:val="20"/>
-        <w:szCs w:val="20"/>
-      </w:rPr>
-      <w:t>이승찬</w:t>
-    </w:r>
-    <w:proofErr w:type="spellEnd"/>
   </w:p>
 </w:hdr>
 </file>

--- a/_documents/회의록/회의 개요(KPC-SCC-MOM03).docx
+++ b/_documents/회의록/회의 개요(KPC-SCC-MOM03).docx
@@ -71,6 +71,7 @@
           <w:tcPr>
             <w:tcW w:w="2205" w:type="dxa"/>
             <w:shd w:val="clear" w:color="auto" w:fill="EFEFEF"/>
+            <w:vAlign w:val="center"/>
           </w:tcPr>
           <w:p>
             <w:pPr>
@@ -82,7 +83,6 @@
                 <w:b/>
               </w:rPr>
             </w:pPr>
-            <w:proofErr w:type="spellStart"/>
             <w:r>
               <w:rPr>
                 <w:rFonts w:asciiTheme="minorEastAsia" w:hAnsiTheme="minorEastAsia" w:cs="Arial Unicode MS"/>
@@ -90,13 +90,13 @@
               </w:rPr>
               <w:t>회의명</w:t>
             </w:r>
-            <w:proofErr w:type="spellEnd"/>
           </w:p>
         </w:tc>
         <w:tc>
           <w:tcPr>
             <w:tcW w:w="7875" w:type="dxa"/>
             <w:gridSpan w:val="3"/>
+            <w:vAlign w:val="center"/>
           </w:tcPr>
           <w:p>
             <w:pPr>
@@ -138,6 +138,7 @@
           <w:tcPr>
             <w:tcW w:w="2205" w:type="dxa"/>
             <w:shd w:val="clear" w:color="auto" w:fill="EFEFEF"/>
+            <w:vAlign w:val="center"/>
           </w:tcPr>
           <w:p>
             <w:pPr>
@@ -161,6 +162,7 @@
         <w:tc>
           <w:tcPr>
             <w:tcW w:w="2805" w:type="dxa"/>
+            <w:vAlign w:val="center"/>
           </w:tcPr>
           <w:p>
             <w:pPr>
@@ -189,6 +191,7 @@
           <w:tcPr>
             <w:tcW w:w="1740" w:type="dxa"/>
             <w:shd w:val="clear" w:color="auto" w:fill="EFEFEF"/>
+            <w:vAlign w:val="center"/>
           </w:tcPr>
           <w:p>
             <w:pPr>
@@ -212,6 +215,7 @@
         <w:tc>
           <w:tcPr>
             <w:tcW w:w="3330" w:type="dxa"/>
+            <w:vAlign w:val="center"/>
           </w:tcPr>
           <w:p>
             <w:pPr>
@@ -266,6 +270,7 @@
           <w:tcPr>
             <w:tcW w:w="2205" w:type="dxa"/>
             <w:shd w:val="clear" w:color="auto" w:fill="EFEFEF"/>
+            <w:vAlign w:val="center"/>
           </w:tcPr>
           <w:p>
             <w:pPr>
@@ -289,6 +294,7 @@
         <w:tc>
           <w:tcPr>
             <w:tcW w:w="2805" w:type="dxa"/>
+            <w:vAlign w:val="center"/>
           </w:tcPr>
           <w:p>
             <w:pPr>
@@ -311,6 +317,7 @@
           <w:tcPr>
             <w:tcW w:w="1740" w:type="dxa"/>
             <w:shd w:val="clear" w:color="auto" w:fill="EFEFEF"/>
+            <w:vAlign w:val="center"/>
           </w:tcPr>
           <w:p>
             <w:pPr>
@@ -334,6 +341,7 @@
         <w:tc>
           <w:tcPr>
             <w:tcW w:w="3330" w:type="dxa"/>
+            <w:vAlign w:val="center"/>
           </w:tcPr>
           <w:p>
             <w:pPr>
@@ -361,6 +369,7 @@
           <w:tcPr>
             <w:tcW w:w="2205" w:type="dxa"/>
             <w:shd w:val="clear" w:color="auto" w:fill="EFEFEF"/>
+            <w:vAlign w:val="center"/>
           </w:tcPr>
           <w:p>
             <w:pPr>
@@ -385,6 +394,7 @@
           <w:tcPr>
             <w:tcW w:w="7875" w:type="dxa"/>
             <w:gridSpan w:val="3"/>
+            <w:vAlign w:val="center"/>
           </w:tcPr>
           <w:p>
             <w:pPr>
@@ -497,6 +507,7 @@
               <w:bottom w:w="100" w:type="dxa"/>
               <w:right w:w="100" w:type="dxa"/>
             </w:tcMar>
+            <w:vAlign w:val="center"/>
           </w:tcPr>
           <w:p>
             <w:pPr>
@@ -508,7 +519,6 @@
                 <w:b/>
               </w:rPr>
             </w:pPr>
-            <w:proofErr w:type="spellStart"/>
             <w:r>
               <w:rPr>
                 <w:rFonts w:asciiTheme="minorEastAsia" w:hAnsiTheme="minorEastAsia"/>
@@ -516,7 +526,6 @@
               </w:rPr>
               <w:t>No</w:t>
             </w:r>
-            <w:proofErr w:type="spellEnd"/>
           </w:p>
         </w:tc>
         <w:tc>
@@ -529,6 +538,7 @@
               <w:bottom w:w="100" w:type="dxa"/>
               <w:right w:w="100" w:type="dxa"/>
             </w:tcMar>
+            <w:vAlign w:val="center"/>
           </w:tcPr>
           <w:p>
             <w:pPr>
@@ -559,6 +569,7 @@
               <w:bottom w:w="100" w:type="dxa"/>
               <w:right w:w="100" w:type="dxa"/>
             </w:tcMar>
+            <w:vAlign w:val="center"/>
           </w:tcPr>
           <w:p>
             <w:pPr>
@@ -589,6 +600,7 @@
               <w:bottom w:w="100" w:type="dxa"/>
               <w:right w:w="100" w:type="dxa"/>
             </w:tcMar>
+            <w:vAlign w:val="center"/>
           </w:tcPr>
           <w:p>
             <w:pPr>
@@ -621,6 +633,7 @@
               <w:bottom w:w="100" w:type="dxa"/>
               <w:right w:w="100" w:type="dxa"/>
             </w:tcMar>
+            <w:vAlign w:val="center"/>
           </w:tcPr>
           <w:p>
             <w:pPr>
@@ -649,6 +662,7 @@
               <w:bottom w:w="100" w:type="dxa"/>
               <w:right w:w="100" w:type="dxa"/>
             </w:tcMar>
+            <w:vAlign w:val="center"/>
           </w:tcPr>
           <w:p>
             <w:pPr>
@@ -794,6 +808,7 @@
               <w:bottom w:w="100" w:type="dxa"/>
               <w:right w:w="100" w:type="dxa"/>
             </w:tcMar>
+            <w:vAlign w:val="center"/>
           </w:tcPr>
           <w:p>
             <w:pPr>
@@ -822,6 +837,7 @@
               <w:bottom w:w="100" w:type="dxa"/>
               <w:right w:w="100" w:type="dxa"/>
             </w:tcMar>
+            <w:vAlign w:val="center"/>
           </w:tcPr>
           <w:p>
             <w:pPr>
@@ -905,21 +921,7 @@
               <w:rPr>
                 <w:rFonts w:asciiTheme="minorEastAsia" w:hAnsiTheme="minorEastAsia" w:cs="Arial Unicode MS"/>
               </w:rPr>
-              <w:t>구매 / 대여 (</w:t>
-            </w:r>
-            <w:proofErr w:type="spellStart"/>
-            <w:r>
-              <w:rPr>
-                <w:rFonts w:asciiTheme="minorEastAsia" w:hAnsiTheme="minorEastAsia" w:cs="Arial Unicode MS"/>
-              </w:rPr>
-              <w:t>미확정</w:t>
-            </w:r>
-            <w:proofErr w:type="spellEnd"/>
-            <w:r>
-              <w:rPr>
-                <w:rFonts w:asciiTheme="minorEastAsia" w:hAnsiTheme="minorEastAsia" w:cs="Arial Unicode MS"/>
-              </w:rPr>
-              <w:t>)</w:t>
+              <w:t>구매 / 대여 (미확정)</w:t>
             </w:r>
           </w:p>
           <w:p>
@@ -953,47 +955,11 @@
                 <w:rFonts w:asciiTheme="minorEastAsia" w:hAnsiTheme="minorEastAsia"/>
               </w:rPr>
             </w:pPr>
-            <w:proofErr w:type="spellStart"/>
             <w:r>
               <w:rPr>
                 <w:rFonts w:asciiTheme="minorEastAsia" w:hAnsiTheme="minorEastAsia" w:cs="Arial Unicode MS" w:hint="eastAsia"/>
               </w:rPr>
-              <w:t>크롤링</w:t>
-            </w:r>
-            <w:proofErr w:type="spellEnd"/>
-            <w:r>
-              <w:rPr>
-                <w:rFonts w:asciiTheme="minorEastAsia" w:hAnsiTheme="minorEastAsia" w:cs="Arial Unicode MS" w:hint="eastAsia"/>
-              </w:rPr>
-              <w:t>(</w:t>
-            </w:r>
-            <w:proofErr w:type="spellStart"/>
-            <w:r>
-              <w:rPr>
-                <w:rFonts w:asciiTheme="minorEastAsia" w:hAnsiTheme="minorEastAsia" w:cs="Arial Unicode MS" w:hint="eastAsia"/>
-              </w:rPr>
-              <w:t>Python</w:t>
-            </w:r>
-            <w:proofErr w:type="spellEnd"/>
-            <w:r>
-              <w:rPr>
-                <w:rFonts w:asciiTheme="minorEastAsia" w:hAnsiTheme="minorEastAsia" w:cs="Arial Unicode MS" w:hint="eastAsia"/>
-              </w:rPr>
-              <w:t>/</w:t>
-            </w:r>
-            <w:proofErr w:type="spellStart"/>
-            <w:r>
-              <w:rPr>
-                <w:rFonts w:asciiTheme="minorEastAsia" w:hAnsiTheme="minorEastAsia" w:cs="Arial Unicode MS" w:hint="eastAsia"/>
-              </w:rPr>
-              <w:t>Java</w:t>
-            </w:r>
-            <w:proofErr w:type="spellEnd"/>
-            <w:r>
-              <w:rPr>
-                <w:rFonts w:asciiTheme="minorEastAsia" w:hAnsiTheme="minorEastAsia" w:cs="Arial Unicode MS" w:hint="eastAsia"/>
-              </w:rPr>
-              <w:t>)</w:t>
+              <w:t>크롤링(Python/Java)</w:t>
             </w:r>
           </w:p>
           <w:p>
@@ -1072,6 +1038,7 @@
               <w:bottom w:w="100" w:type="dxa"/>
               <w:right w:w="100" w:type="dxa"/>
             </w:tcMar>
+            <w:vAlign w:val="center"/>
           </w:tcPr>
           <w:p>
             <w:pPr>
@@ -1100,6 +1067,7 @@
               <w:bottom w:w="100" w:type="dxa"/>
               <w:right w:w="100" w:type="dxa"/>
             </w:tcMar>
+            <w:vAlign w:val="center"/>
           </w:tcPr>
           <w:p>
             <w:pPr>
@@ -1128,6 +1096,7 @@
               <w:bottom w:w="100" w:type="dxa"/>
               <w:right w:w="100" w:type="dxa"/>
             </w:tcMar>
+            <w:vAlign w:val="center"/>
           </w:tcPr>
           <w:p>
             <w:pPr>
@@ -1168,13 +1137,6 @@
         </w:tc>
       </w:tr>
     </w:tbl>
-    <w:p>
-      <w:pPr>
-        <w:rPr>
-          <w:rFonts w:asciiTheme="minorEastAsia" w:hAnsiTheme="minorEastAsia"/>
-        </w:rPr>
-      </w:pPr>
-    </w:p>
     <w:p>
       <w:pPr>
         <w:rPr>
@@ -1197,6 +1159,8 @@
           <w:szCs w:val="30"/>
         </w:rPr>
       </w:pPr>
+      <w:bookmarkStart w:id="0" w:name="_GoBack"/>
+      <w:bookmarkEnd w:id="0"/>
       <w:r>
         <w:rPr>
           <w:rFonts w:asciiTheme="minorEastAsia" w:hAnsiTheme="minorEastAsia"/>
@@ -1204,6 +1168,7 @@
           <w:sz w:val="30"/>
           <w:szCs w:val="30"/>
         </w:rPr>
+        <w:lastRenderedPageBreak/>
         <w:t xml:space="preserve"> Action Item</w:t>
       </w:r>
     </w:p>
@@ -1246,6 +1211,7 @@
               <w:bottom w:w="100" w:type="dxa"/>
               <w:right w:w="100" w:type="dxa"/>
             </w:tcMar>
+            <w:vAlign w:val="center"/>
           </w:tcPr>
           <w:p>
             <w:pPr>
@@ -1276,6 +1242,7 @@
               <w:bottom w:w="100" w:type="dxa"/>
               <w:right w:w="100" w:type="dxa"/>
             </w:tcMar>
+            <w:vAlign w:val="center"/>
           </w:tcPr>
           <w:p>
             <w:pPr>
@@ -1306,6 +1273,7 @@
               <w:bottom w:w="100" w:type="dxa"/>
               <w:right w:w="100" w:type="dxa"/>
             </w:tcMar>
+            <w:vAlign w:val="center"/>
           </w:tcPr>
           <w:p>
             <w:pPr>
@@ -1336,6 +1304,7 @@
               <w:bottom w:w="100" w:type="dxa"/>
               <w:right w:w="100" w:type="dxa"/>
             </w:tcMar>
+            <w:vAlign w:val="center"/>
           </w:tcPr>
           <w:p>
             <w:pPr>
@@ -1366,6 +1335,7 @@
               <w:bottom w:w="100" w:type="dxa"/>
               <w:right w:w="100" w:type="dxa"/>
             </w:tcMar>
+            <w:vAlign w:val="center"/>
           </w:tcPr>
           <w:p>
             <w:pPr>
@@ -1398,6 +1368,7 @@
               <w:bottom w:w="100" w:type="dxa"/>
               <w:right w:w="100" w:type="dxa"/>
             </w:tcMar>
+            <w:vAlign w:val="center"/>
           </w:tcPr>
           <w:p>
             <w:pPr>
@@ -1426,6 +1397,7 @@
               <w:bottom w:w="100" w:type="dxa"/>
               <w:right w:w="100" w:type="dxa"/>
             </w:tcMar>
+            <w:vAlign w:val="center"/>
           </w:tcPr>
           <w:p>
             <w:pPr>
@@ -1500,16 +1472,8 @@
               <w:rPr>
                 <w:rFonts w:asciiTheme="minorEastAsia" w:hAnsiTheme="minorEastAsia" w:hint="eastAsia"/>
               </w:rPr>
-              <w:t xml:space="preserve">JAVA, </w:t>
-            </w:r>
-            <w:proofErr w:type="spellStart"/>
-            <w:r>
-              <w:rPr>
-                <w:rFonts w:asciiTheme="minorEastAsia" w:hAnsiTheme="minorEastAsia" w:hint="eastAsia"/>
-              </w:rPr>
-              <w:t>Selenium</w:t>
-            </w:r>
-            <w:proofErr w:type="spellEnd"/>
+              <w:t>JAVA, Selenium</w:t>
+            </w:r>
           </w:p>
           <w:p>
             <w:pPr>
@@ -1525,28 +1489,12 @@
                 <w:rFonts w:asciiTheme="minorEastAsia" w:hAnsiTheme="minorEastAsia"/>
               </w:rPr>
             </w:pPr>
-            <w:proofErr w:type="spellStart"/>
             <w:r>
               <w:rPr>
                 <w:rFonts w:asciiTheme="minorEastAsia" w:hAnsiTheme="minorEastAsia" w:hint="eastAsia"/>
               </w:rPr>
-              <w:t>Python</w:t>
-            </w:r>
-            <w:proofErr w:type="spellEnd"/>
-            <w:r>
-              <w:rPr>
-                <w:rFonts w:asciiTheme="minorEastAsia" w:hAnsiTheme="minorEastAsia" w:hint="eastAsia"/>
-              </w:rPr>
-              <w:t xml:space="preserve">, </w:t>
-            </w:r>
-            <w:proofErr w:type="spellStart"/>
-            <w:r>
-              <w:rPr>
-                <w:rFonts w:asciiTheme="minorEastAsia" w:hAnsiTheme="minorEastAsia" w:hint="eastAsia"/>
-              </w:rPr>
-              <w:t>Selenium</w:t>
-            </w:r>
-            <w:proofErr w:type="spellEnd"/>
+              <w:t>Python, Selenium</w:t>
+            </w:r>
           </w:p>
         </w:tc>
         <w:tc>
@@ -1559,11 +1507,13 @@
               <w:bottom w:w="100" w:type="dxa"/>
               <w:right w:w="100" w:type="dxa"/>
             </w:tcMar>
-          </w:tcPr>
-          <w:p>
-            <w:pPr>
-              <w:widowControl w:val="0"/>
-              <w:spacing w:line="240" w:lineRule="auto"/>
+            <w:vAlign w:val="center"/>
+          </w:tcPr>
+          <w:p>
+            <w:pPr>
+              <w:widowControl w:val="0"/>
+              <w:spacing w:line="240" w:lineRule="auto"/>
+              <w:jc w:val="center"/>
               <w:rPr>
                 <w:rFonts w:asciiTheme="minorEastAsia" w:hAnsiTheme="minorEastAsia"/>
               </w:rPr>
@@ -1579,6 +1529,7 @@
             <w:pPr>
               <w:widowControl w:val="0"/>
               <w:spacing w:line="240" w:lineRule="auto"/>
+              <w:jc w:val="center"/>
               <w:rPr>
                 <w:rFonts w:asciiTheme="minorEastAsia" w:hAnsiTheme="minorEastAsia"/>
               </w:rPr>
@@ -1594,6 +1545,7 @@
             <w:pPr>
               <w:widowControl w:val="0"/>
               <w:spacing w:line="240" w:lineRule="auto"/>
+              <w:jc w:val="center"/>
               <w:rPr>
                 <w:rFonts w:asciiTheme="minorEastAsia" w:hAnsiTheme="minorEastAsia"/>
               </w:rPr>
@@ -1616,6 +1568,7 @@
               <w:bottom w:w="100" w:type="dxa"/>
               <w:right w:w="100" w:type="dxa"/>
             </w:tcMar>
+            <w:vAlign w:val="center"/>
           </w:tcPr>
           <w:p>
             <w:pPr>
@@ -1650,6 +1603,7 @@
               <w:bottom w:w="100" w:type="dxa"/>
               <w:right w:w="100" w:type="dxa"/>
             </w:tcMar>
+            <w:vAlign w:val="center"/>
           </w:tcPr>
           <w:p>
             <w:pPr>
@@ -1660,14 +1614,12 @@
                 <w:rFonts w:asciiTheme="minorEastAsia" w:hAnsiTheme="minorEastAsia"/>
               </w:rPr>
             </w:pPr>
-            <w:proofErr w:type="spellStart"/>
             <w:r>
               <w:rPr>
                 <w:rFonts w:asciiTheme="minorEastAsia" w:hAnsiTheme="minorEastAsia" w:hint="eastAsia"/>
               </w:rPr>
               <w:t>O</w:t>
             </w:r>
-            <w:proofErr w:type="spellEnd"/>
           </w:p>
         </w:tc>
       </w:tr>
@@ -1682,6 +1634,7 @@
               <w:bottom w:w="100" w:type="dxa"/>
               <w:right w:w="100" w:type="dxa"/>
             </w:tcMar>
+            <w:vAlign w:val="center"/>
           </w:tcPr>
           <w:p>
             <w:pPr>
@@ -1710,6 +1663,7 @@
               <w:bottom w:w="100" w:type="dxa"/>
               <w:right w:w="100" w:type="dxa"/>
             </w:tcMar>
+            <w:vAlign w:val="center"/>
           </w:tcPr>
           <w:p>
             <w:pPr>
@@ -1738,6 +1692,7 @@
               <w:bottom w:w="100" w:type="dxa"/>
               <w:right w:w="100" w:type="dxa"/>
             </w:tcMar>
+            <w:vAlign w:val="center"/>
           </w:tcPr>
           <w:p>
             <w:pPr>
@@ -1765,6 +1720,7 @@
               <w:bottom w:w="100" w:type="dxa"/>
               <w:right w:w="100" w:type="dxa"/>
             </w:tcMar>
+            <w:vAlign w:val="center"/>
           </w:tcPr>
           <w:p>
             <w:pPr>
@@ -1825,6 +1781,7 @@
               <w:bottom w:w="100" w:type="dxa"/>
               <w:right w:w="100" w:type="dxa"/>
             </w:tcMar>
+            <w:vAlign w:val="center"/>
           </w:tcPr>
           <w:p>
             <w:pPr>
@@ -1853,6 +1810,7 @@
               <w:bottom w:w="100" w:type="dxa"/>
               <w:right w:w="100" w:type="dxa"/>
             </w:tcMar>
+            <w:vAlign w:val="center"/>
           </w:tcPr>
           <w:p>
             <w:pPr>
@@ -1863,14 +1821,12 @@
                 <w:rFonts w:asciiTheme="minorEastAsia" w:hAnsiTheme="minorEastAsia"/>
               </w:rPr>
             </w:pPr>
-            <w:proofErr w:type="spellStart"/>
             <w:r>
               <w:rPr>
                 <w:rFonts w:asciiTheme="minorEastAsia" w:hAnsiTheme="minorEastAsia" w:hint="eastAsia"/>
               </w:rPr>
               <w:t>O</w:t>
             </w:r>
-            <w:proofErr w:type="spellEnd"/>
           </w:p>
         </w:tc>
       </w:tr>
@@ -1885,6 +1841,7 @@
               <w:bottom w:w="100" w:type="dxa"/>
               <w:right w:w="100" w:type="dxa"/>
             </w:tcMar>
+            <w:vAlign w:val="center"/>
           </w:tcPr>
           <w:p>
             <w:pPr>
@@ -1913,6 +1870,7 @@
               <w:bottom w:w="100" w:type="dxa"/>
               <w:right w:w="100" w:type="dxa"/>
             </w:tcMar>
+            <w:vAlign w:val="center"/>
           </w:tcPr>
           <w:p>
             <w:pPr>
@@ -1923,19 +1881,11 @@
                 <w:rFonts w:asciiTheme="minorEastAsia" w:hAnsiTheme="minorEastAsia"/>
               </w:rPr>
             </w:pPr>
-            <w:proofErr w:type="spellStart"/>
             <w:r>
               <w:rPr>
                 <w:rFonts w:asciiTheme="minorEastAsia" w:hAnsiTheme="minorEastAsia" w:hint="eastAsia"/>
               </w:rPr>
-              <w:t>메뉴구조도</w:t>
-            </w:r>
-            <w:proofErr w:type="spellEnd"/>
-            <w:r>
-              <w:rPr>
-                <w:rFonts w:asciiTheme="minorEastAsia" w:hAnsiTheme="minorEastAsia" w:hint="eastAsia"/>
-              </w:rPr>
-              <w:t xml:space="preserve"> 작성</w:t>
+              <w:t>메뉴구조도 작성</w:t>
             </w:r>
           </w:p>
         </w:tc>
@@ -1949,6 +1899,7 @@
               <w:bottom w:w="100" w:type="dxa"/>
               <w:right w:w="100" w:type="dxa"/>
             </w:tcMar>
+            <w:vAlign w:val="center"/>
           </w:tcPr>
           <w:p>
             <w:pPr>
@@ -1970,8 +1921,6 @@
               </w:rPr>
               <w:t xml:space="preserve"> </w:t>
             </w:r>
-            <w:bookmarkStart w:id="0" w:name="_GoBack"/>
-            <w:bookmarkEnd w:id="0"/>
             <w:r>
               <w:rPr>
                 <w:rFonts w:asciiTheme="minorEastAsia" w:hAnsiTheme="minorEastAsia" w:hint="eastAsia"/>
@@ -1990,6 +1939,7 @@
               <w:bottom w:w="100" w:type="dxa"/>
               <w:right w:w="100" w:type="dxa"/>
             </w:tcMar>
+            <w:vAlign w:val="center"/>
           </w:tcPr>
           <w:p>
             <w:pPr>
@@ -2018,6 +1968,7 @@
               <w:bottom w:w="100" w:type="dxa"/>
               <w:right w:w="100" w:type="dxa"/>
             </w:tcMar>
+            <w:vAlign w:val="center"/>
           </w:tcPr>
           <w:p>
             <w:pPr>
@@ -2046,6 +1997,7 @@
               <w:bottom w:w="100" w:type="dxa"/>
               <w:right w:w="100" w:type="dxa"/>
             </w:tcMar>
+            <w:vAlign w:val="center"/>
           </w:tcPr>
           <w:p>
             <w:pPr>
@@ -2069,35 +2021,7 @@
     <w:p>
       <w:pPr>
         <w:rPr>
-          <w:rFonts w:asciiTheme="minorEastAsia" w:hAnsiTheme="minorEastAsia"/>
-        </w:rPr>
-      </w:pPr>
-    </w:p>
-    <w:p>
-      <w:pPr>
-        <w:rPr>
-          <w:rFonts w:asciiTheme="minorEastAsia" w:hAnsiTheme="minorEastAsia"/>
-        </w:rPr>
-      </w:pPr>
-    </w:p>
-    <w:p>
-      <w:pPr>
-        <w:rPr>
-          <w:rFonts w:asciiTheme="minorEastAsia" w:hAnsiTheme="minorEastAsia"/>
-        </w:rPr>
-      </w:pPr>
-    </w:p>
-    <w:p>
-      <w:pPr>
-        <w:rPr>
-          <w:rFonts w:asciiTheme="minorEastAsia" w:hAnsiTheme="minorEastAsia"/>
-        </w:rPr>
-      </w:pPr>
-    </w:p>
-    <w:p>
-      <w:pPr>
-        <w:rPr>
-          <w:rFonts w:asciiTheme="minorEastAsia" w:hAnsiTheme="minorEastAsia"/>
+          <w:rFonts w:asciiTheme="minorEastAsia" w:hAnsiTheme="minorEastAsia" w:hint="eastAsia"/>
         </w:rPr>
       </w:pPr>
     </w:p>
@@ -2175,7 +2099,6 @@
         <w:szCs w:val="20"/>
       </w:rPr>
     </w:pPr>
-    <w:proofErr w:type="spellStart"/>
     <w:r>
       <w:rPr>
         <w:rFonts w:asciiTheme="minorEastAsia" w:hAnsiTheme="minorEastAsia"/>
@@ -2185,7 +2108,6 @@
       </w:rPr>
       <w:t>KepcoA</w:t>
     </w:r>
-    <w:proofErr w:type="spellEnd"/>
     <w:r>
       <w:rPr>
         <w:rFonts w:asciiTheme="minorEastAsia" w:hAnsiTheme="minorEastAsia" w:cs="Arial Unicode MS"/>
@@ -2206,7 +2128,6 @@
         <w:szCs w:val="20"/>
       </w:rPr>
     </w:pPr>
-    <w:proofErr w:type="gramStart"/>
     <w:r>
       <w:rPr>
         <w:rFonts w:asciiTheme="minorEastAsia" w:hAnsiTheme="minorEastAsia" w:cs="Arial Unicode MS"/>
@@ -2214,17 +2135,7 @@
         <w:sz w:val="20"/>
         <w:szCs w:val="20"/>
       </w:rPr>
-      <w:t>조장 :</w:t>
-    </w:r>
-    <w:proofErr w:type="gramEnd"/>
-    <w:r>
-      <w:rPr>
-        <w:rFonts w:asciiTheme="minorEastAsia" w:hAnsiTheme="minorEastAsia" w:cs="Arial Unicode MS"/>
-        <w:b/>
-        <w:sz w:val="20"/>
-        <w:szCs w:val="20"/>
-      </w:rPr>
-      <w:t xml:space="preserve"> 김건우</w:t>
+      <w:t>조장 : 김건우</w:t>
     </w:r>
   </w:p>
   <w:p>
@@ -2237,7 +2148,6 @@
         <w:szCs w:val="20"/>
       </w:rPr>
     </w:pPr>
-    <w:proofErr w:type="gramStart"/>
     <w:r>
       <w:rPr>
         <w:rFonts w:asciiTheme="minorEastAsia" w:hAnsiTheme="minorEastAsia" w:cs="Arial Unicode MS"/>
@@ -2245,17 +2155,7 @@
         <w:sz w:val="20"/>
         <w:szCs w:val="20"/>
       </w:rPr>
-      <w:t>조원 :</w:t>
-    </w:r>
-    <w:proofErr w:type="gramEnd"/>
-    <w:r>
-      <w:rPr>
-        <w:rFonts w:asciiTheme="minorEastAsia" w:hAnsiTheme="minorEastAsia" w:cs="Arial Unicode MS"/>
-        <w:b/>
-        <w:sz w:val="20"/>
-        <w:szCs w:val="20"/>
-      </w:rPr>
-      <w:t xml:space="preserve"> 강다솜, 조정아, 이승찬</w:t>
+      <w:t>조원 : 강다솜, 조정아, 이승찬</w:t>
     </w:r>
   </w:p>
 </w:hdr>
